--- a/07 - Grupo POG Declaração do Problema.docx
+++ b/07 - Grupo POG Declaração do Problema.docx
@@ -19,9 +19,7 @@
     </w:p>
     <w:p>
       <w:pPr>
-        <w:rPr>
-          <w:b w:val="1"/>
-        </w:rPr>
+        <w:rPr/>
       </w:pPr>
       <w:r>
         <w:rPr>
@@ -31,21 +29,53 @@
     </w:p>
     <w:p>
       <w:pPr>
+        <w:rPr/>
+      </w:pPr>
+      <w:bookmarkStart w:colFirst="0" w:colLast="0" w:name="_heading=h.30j0zll" w:id="1"/>
+      <w:bookmarkEnd w:id="1"/>
+      <w:r>
         <w:rPr>
           <w:b w:val="1"/>
-        </w:rPr>
-      </w:pPr>
-      <w:r>
-        <w:rPr>
-          <w:rtl w:val="0"/>
-        </w:rPr>
+          <w:rtl w:val="0"/>
+        </w:rPr>
+        <w:t xml:space="preserve">O problema</w:t>
+      </w:r>
+      <w:r>
+        <w:rPr>
+          <w:rtl w:val="0"/>
+        </w:rPr>
+        <w:t xml:space="preserve"> está na imprecisão das informações e na dificuldade de acesso a mesma, isso </w:t>
+      </w:r>
+      <w:r>
+        <w:rPr>
+          <w:b w:val="1"/>
+          <w:rtl w:val="0"/>
+        </w:rPr>
+        <w:t xml:space="preserve">afeta</w:t>
+      </w:r>
+      <w:r>
+        <w:rPr>
+          <w:rtl w:val="0"/>
+        </w:rPr>
+        <w:t xml:space="preserve"> os colaboradores com um atraso em sua rotina de trabalho </w:t>
+      </w:r>
+      <w:r>
+        <w:rPr>
+          <w:b w:val="1"/>
+          <w:rtl w:val="0"/>
+        </w:rPr>
+        <w:t xml:space="preserve">devido</w:t>
+      </w:r>
+      <w:r>
+        <w:rPr>
+          <w:rtl w:val="0"/>
+        </w:rPr>
+        <w:t xml:space="preserve"> a falta de informações precisas em tempo real, fazer análises dos gastos, entender o fluxo de entrada e saída de dinheiro e mercadorias, organizar os processos envolvidos de entrega de produtos e coletar pedidos se torna algo muito complicado pela dificuldade de acesso às informações, além da demora em encontrar e organizar as mesmas..</w:t>
       </w:r>
     </w:p>
     <w:p>
       <w:pPr>
-        <w:rPr>
-          <w:b w:val="1"/>
-        </w:rPr>
+        <w:rPr/>
       </w:pPr>
       <w:r>
         <w:rPr>
@@ -57,44 +87,11 @@
       <w:pPr>
         <w:rPr/>
       </w:pPr>
-      <w:bookmarkStart w:colFirst="0" w:colLast="0" w:name="_heading=h.30j0zll" w:id="1"/>
-      <w:bookmarkEnd w:id="1"/>
-      <w:r>
-        <w:rPr>
-          <w:rtl w:val="0"/>
-        </w:rPr>
-        <w:t xml:space="preserve">O problema da dificuldade de fazer a gestão do negócio afeta a empresa devido a falta de informações precisas em tempo real.</w:t>
-      </w:r>
-    </w:p>
-    <w:p>
-      <w:pPr>
-        <w:rPr/>
-      </w:pPr>
-      <w:r>
-        <w:rPr>
-          <w:rtl w:val="0"/>
-        </w:rPr>
-      </w:r>
-    </w:p>
-    <w:p>
-      <w:pPr>
-        <w:rPr/>
-      </w:pPr>
       <w:r>
         <w:rPr>
           <w:rtl w:val="0"/>
         </w:rPr>
         <w:t xml:space="preserve">Os benefícios desse novo sistema de gestão para a padaria, são:</w:t>
-      </w:r>
-    </w:p>
-    <w:p>
-      <w:pPr>
-        <w:rPr/>
-      </w:pPr>
-      <w:r>
-        <w:rPr>
-          <w:rtl w:val="0"/>
-        </w:rPr>
       </w:r>
     </w:p>
     <w:p>
@@ -148,7 +145,7 @@
         <w:rPr>
           <w:rtl w:val="0"/>
         </w:rPr>
-        <w:t xml:space="preserve">Tomada de decisão mais precisas.</w:t>
+        <w:t xml:space="preserve">Tomada de decisão mais precisa.</w:t>
       </w:r>
     </w:p>
     <w:p>
@@ -1092,7 +1089,7 @@
 
 <file path=customXML/item1.xml><?xml version="1.0" encoding="utf-8"?>
 <go:gDocsCustomXmlDataStorage xmlns:go="http://customooxmlschemas.google.com/" xmlns:r="http://schemas.openxmlformats.org/officeDocument/2006/relationships">
-  <go:docsCustomData xmlns:go="http://customooxmlschemas.google.com/" roundtripDataSignature="AMtx7mhMpiRSVj0USTlzfL2kV4GJXvYqIg==">AMUW2mUoulvuRjUBHmKBev+fVIFaPsAyR8IZkM6CF5ycrvXfGVWBt9Qz5Vd+3lorwwAI5MFp2ggjiCRBbyrw6375RqsFsDxK2F71MfUxRQzaCdkHzQIGKTCvNEJuKi9Ohr1PHxpQHMY7</go:docsCustomData>
+  <go:docsCustomData xmlns:go="http://customooxmlschemas.google.com/" roundtripDataSignature="AMtx7mhMpiRSVj0USTlzfL2kV4GJXvYqIg==">AMUW2mX3b8Fx9LvJ3e2i9tfGSY4OHZbYw0otO9CBTP4PbM5ZMQI2WUxmkTA7ARlMpHANge5RQBrMw4wGLWyh0XII1Ji1QE7rZKn6bzjjNAsdWMHfKgj8Mm9cJFzdFLfBngZhVkjx7qOk</go:docsCustomData>
 </go:gDocsCustomXmlDataStorage>
 </file>
 
